--- a/大三下课程/软件测试分析/实验四/2206831522_李爽_实验四.docx
+++ b/大三下课程/软件测试分析/实验四/2206831522_李爽_实验四.docx
@@ -476,126 +476,46 @@
           <w:p>
             <w:pPr>
               <w:rPr>
+                <w:rFonts w:ascii="宋体" w:hAnsi="宋体" w:cs="宋体"/>
+                <w:sz w:val="24"/>
+              </w:rPr>
+            </w:pPr>
+            <w:r>
+              <w:rPr>
                 <w:rFonts w:ascii="宋体" w:hAnsi="宋体" w:cs="宋体" w:hint="eastAsia"/>
                 <w:sz w:val="24"/>
               </w:rPr>
+              <w:t>① 理解检查点的概念和loadrunner中插入检查点的两种方式：手工方式和利用菜单或者工具条；</w:t>
+            </w:r>
+          </w:p>
+          <w:p>
+            <w:pPr>
+              <w:rPr>
+                <w:rFonts w:ascii="宋体" w:hAnsi="宋体" w:cs="宋体"/>
+                <w:sz w:val="24"/>
+              </w:rPr>
             </w:pPr>
             <w:r>
               <w:rPr>
                 <w:rFonts w:ascii="宋体" w:hAnsi="宋体" w:cs="宋体" w:hint="eastAsia"/>
                 <w:sz w:val="24"/>
               </w:rPr>
-              <w:t>① 理解检查点的概念和</w:t>
-            </w:r>
-            <w:proofErr w:type="spellStart"/>
+              <w:t>② 掌握loadrunner中插入文本检查点：web_reg_find()函数和图片检查点：web_image_check()函数；</w:t>
+            </w:r>
+          </w:p>
+          <w:p>
+            <w:pPr>
+              <w:rPr>
+                <w:rFonts w:ascii="宋体" w:hAnsi="宋体" w:cs="宋体"/>
+                <w:sz w:val="24"/>
+              </w:rPr>
+            </w:pPr>
             <w:r>
               <w:rPr>
                 <w:rFonts w:ascii="宋体" w:hAnsi="宋体" w:cs="宋体" w:hint="eastAsia"/>
                 <w:sz w:val="24"/>
               </w:rPr>
-              <w:t>loadrunner</w:t>
-            </w:r>
-            <w:proofErr w:type="spellEnd"/>
-            <w:r>
-              <w:rPr>
-                <w:rFonts w:ascii="宋体" w:hAnsi="宋体" w:cs="宋体" w:hint="eastAsia"/>
-                <w:sz w:val="24"/>
-              </w:rPr>
-              <w:t>中插入检查点的两种方式：手工方式和利用菜单或者工具条；</w:t>
-            </w:r>
-          </w:p>
-          <w:p>
-            <w:pPr>
-              <w:rPr>
-                <w:rFonts w:ascii="宋体" w:hAnsi="宋体" w:cs="宋体" w:hint="eastAsia"/>
-                <w:sz w:val="24"/>
-              </w:rPr>
-            </w:pPr>
-            <w:r>
-              <w:rPr>
-                <w:rFonts w:ascii="宋体" w:hAnsi="宋体" w:cs="宋体" w:hint="eastAsia"/>
-                <w:sz w:val="24"/>
-              </w:rPr>
-              <w:t>② 掌握</w:t>
-            </w:r>
-            <w:proofErr w:type="spellStart"/>
-            <w:r>
-              <w:rPr>
-                <w:rFonts w:ascii="宋体" w:hAnsi="宋体" w:cs="宋体" w:hint="eastAsia"/>
-                <w:sz w:val="24"/>
-              </w:rPr>
-              <w:t>loadrunner</w:t>
-            </w:r>
-            <w:proofErr w:type="spellEnd"/>
-            <w:r>
-              <w:rPr>
-                <w:rFonts w:ascii="宋体" w:hAnsi="宋体" w:cs="宋体" w:hint="eastAsia"/>
-                <w:sz w:val="24"/>
-              </w:rPr>
-              <w:t>中插入文本检查点：</w:t>
-            </w:r>
-            <w:proofErr w:type="spellStart"/>
-            <w:r>
-              <w:rPr>
-                <w:rFonts w:ascii="宋体" w:hAnsi="宋体" w:cs="宋体" w:hint="eastAsia"/>
-                <w:sz w:val="24"/>
-              </w:rPr>
-              <w:t>web_reg_find</w:t>
-            </w:r>
-            <w:proofErr w:type="spellEnd"/>
-            <w:r>
-              <w:rPr>
-                <w:rFonts w:ascii="宋体" w:hAnsi="宋体" w:cs="宋体" w:hint="eastAsia"/>
-                <w:sz w:val="24"/>
-              </w:rPr>
-              <w:t>()函数和图片检查点：</w:t>
-            </w:r>
-            <w:proofErr w:type="spellStart"/>
-            <w:r>
-              <w:rPr>
-                <w:rFonts w:ascii="宋体" w:hAnsi="宋体" w:cs="宋体" w:hint="eastAsia"/>
-                <w:sz w:val="24"/>
-              </w:rPr>
-              <w:t>web_image_check</w:t>
-            </w:r>
-            <w:proofErr w:type="spellEnd"/>
-            <w:r>
-              <w:rPr>
-                <w:rFonts w:ascii="宋体" w:hAnsi="宋体" w:cs="宋体" w:hint="eastAsia"/>
-                <w:sz w:val="24"/>
-              </w:rPr>
-              <w:t>()函数；</w:t>
-            </w:r>
-          </w:p>
-          <w:p>
-            <w:pPr>
-              <w:rPr>
-                <w:rFonts w:ascii="宋体" w:hAnsi="宋体" w:cs="宋体"/>
-                <w:sz w:val="24"/>
-              </w:rPr>
-            </w:pPr>
-            <w:r>
-              <w:rPr>
-                <w:rFonts w:ascii="宋体" w:hAnsi="宋体" w:cs="宋体" w:hint="eastAsia"/>
-                <w:sz w:val="24"/>
-              </w:rPr>
-              <w:t>③ 掌握</w:t>
-            </w:r>
-            <w:proofErr w:type="spellStart"/>
-            <w:r>
-              <w:rPr>
-                <w:rFonts w:ascii="宋体" w:hAnsi="宋体" w:cs="宋体" w:hint="eastAsia"/>
-                <w:sz w:val="24"/>
-              </w:rPr>
-              <w:t>loadrunner</w:t>
-            </w:r>
-            <w:proofErr w:type="spellEnd"/>
-            <w:r>
-              <w:rPr>
-                <w:rFonts w:ascii="宋体" w:hAnsi="宋体" w:cs="宋体" w:hint="eastAsia"/>
-                <w:sz w:val="24"/>
-              </w:rPr>
-              <w:t>中迭代次数的设置；</w:t>
+              <w:t>③ 掌握loadrunner中迭代次数的设置；</w:t>
             </w:r>
           </w:p>
           <w:p>
@@ -672,7 +592,6 @@
                 <w:lang w:val="en-US"/>
               </w:rPr>
             </w:pPr>
-            <w:proofErr w:type="spellStart"/>
             <w:r>
               <w:rPr>
                 <w:rFonts w:hint="eastAsia"/>
@@ -683,7 +602,6 @@
               </w:rPr>
               <w:t>LoadRunnner</w:t>
             </w:r>
-            <w:proofErr w:type="spellEnd"/>
           </w:p>
           <w:p/>
           <w:p>
@@ -707,7 +625,6 @@
           <w:p>
             <w:pPr>
               <w:rPr>
-                <w:rFonts w:hint="eastAsia"/>
                 <w:bCs/>
                 <w:sz w:val="24"/>
               </w:rPr>
@@ -720,7 +637,6 @@
               </w:rPr>
               <w:t>①录制</w:t>
             </w:r>
-            <w:proofErr w:type="spellStart"/>
             <w:r>
               <w:rPr>
                 <w:rFonts w:hint="eastAsia"/>
@@ -729,7 +645,6 @@
               </w:rPr>
               <w:t>loadrunner</w:t>
             </w:r>
-            <w:proofErr w:type="spellEnd"/>
             <w:r>
               <w:rPr>
                 <w:rFonts w:hint="eastAsia"/>
@@ -770,7 +685,6 @@
               </w:rPr>
               <w:t>）选项，操作：一名为</w:t>
             </w:r>
-            <w:proofErr w:type="spellStart"/>
             <w:r>
               <w:rPr>
                 <w:rFonts w:hint="eastAsia"/>
@@ -779,7 +693,6 @@
               </w:rPr>
               <w:t>jojo</w:t>
             </w:r>
-            <w:proofErr w:type="spellEnd"/>
             <w:r>
               <w:rPr>
                 <w:rFonts w:hint="eastAsia"/>
@@ -824,7 +737,6 @@
           <w:p>
             <w:pPr>
               <w:rPr>
-                <w:rFonts w:hint="eastAsia"/>
                 <w:bCs/>
                 <w:sz w:val="24"/>
               </w:rPr>
@@ -949,23 +861,13 @@
               </w:rPr>
               <w:t>），到达城市参数列表的</w:t>
             </w:r>
-            <w:proofErr w:type="spellStart"/>
-            <w:r>
-              <w:rPr>
-                <w:rFonts w:hint="eastAsia"/>
-                <w:bCs/>
-                <w:sz w:val="24"/>
-              </w:rPr>
-              <w:t>Fist</w:t>
-            </w:r>
-            <w:proofErr w:type="spellEnd"/>
-            <w:r>
-              <w:rPr>
-                <w:rFonts w:hint="eastAsia"/>
-                <w:bCs/>
-                <w:sz w:val="24"/>
-              </w:rPr>
-              <w:t xml:space="preserve"> data</w:t>
+            <w:r>
+              <w:rPr>
+                <w:rFonts w:hint="eastAsia"/>
+                <w:bCs/>
+                <w:sz w:val="24"/>
+              </w:rPr>
+              <w:t>Fist data</w:t>
             </w:r>
             <w:r>
               <w:rPr>
@@ -991,23 +893,13 @@
               </w:rPr>
               <w:t>，出发城市参数列表的</w:t>
             </w:r>
-            <w:proofErr w:type="spellStart"/>
-            <w:r>
-              <w:rPr>
-                <w:rFonts w:hint="eastAsia"/>
-                <w:bCs/>
-                <w:sz w:val="24"/>
-              </w:rPr>
-              <w:t>Fist</w:t>
-            </w:r>
-            <w:proofErr w:type="spellEnd"/>
-            <w:r>
-              <w:rPr>
-                <w:rFonts w:hint="eastAsia"/>
-                <w:bCs/>
-                <w:sz w:val="24"/>
-              </w:rPr>
-              <w:t xml:space="preserve"> data</w:t>
+            <w:r>
+              <w:rPr>
+                <w:rFonts w:hint="eastAsia"/>
+                <w:bCs/>
+                <w:sz w:val="24"/>
+              </w:rPr>
+              <w:t>Fist data</w:t>
             </w:r>
             <w:r>
               <w:rPr>
@@ -1053,7 +945,6 @@
           <w:p>
             <w:pPr>
               <w:rPr>
-                <w:rFonts w:hint="eastAsia"/>
                 <w:bCs/>
                 <w:sz w:val="24"/>
               </w:rPr>
@@ -1070,7 +961,6 @@
           <w:p>
             <w:pPr>
               <w:rPr>
-                <w:rFonts w:hint="eastAsia"/>
                 <w:bCs/>
                 <w:sz w:val="24"/>
               </w:rPr>
@@ -1223,7 +1113,6 @@
           <w:p>
             <w:pPr>
               <w:rPr>
-                <w:rFonts w:hint="eastAsia"/>
                 <w:bCs/>
                 <w:sz w:val="24"/>
               </w:rPr>
@@ -1268,7 +1157,6 @@
               </w:rPr>
               <w:t>，且把脚本中登录操作的相关代码放置在</w:t>
             </w:r>
-            <w:proofErr w:type="spellStart"/>
             <w:r>
               <w:rPr>
                 <w:rFonts w:hint="eastAsia"/>
@@ -1277,7 +1165,6 @@
               </w:rPr>
               <w:t>vuser_init</w:t>
             </w:r>
-            <w:proofErr w:type="spellEnd"/>
             <w:r>
               <w:rPr>
                 <w:rFonts w:hint="eastAsia"/>
@@ -1286,23 +1173,13 @@
               </w:rPr>
               <w:t>中，并利用</w:t>
             </w:r>
-            <w:proofErr w:type="spellStart"/>
-            <w:r>
-              <w:rPr>
-                <w:rFonts w:hint="eastAsia"/>
-                <w:bCs/>
-                <w:sz w:val="24"/>
-              </w:rPr>
-              <w:t>lr_output_message</w:t>
-            </w:r>
-            <w:proofErr w:type="spellEnd"/>
-            <w:r>
-              <w:rPr>
-                <w:rFonts w:hint="eastAsia"/>
-                <w:bCs/>
-                <w:sz w:val="24"/>
-              </w:rPr>
-              <w:t>()</w:t>
+            <w:r>
+              <w:rPr>
+                <w:rFonts w:hint="eastAsia"/>
+                <w:bCs/>
+                <w:sz w:val="24"/>
+              </w:rPr>
+              <w:t>lr_output_message()</w:t>
             </w:r>
             <w:r>
               <w:rPr>
@@ -1312,7 +1189,6 @@
               </w:rPr>
               <w:t>函数输出信息“这里是</w:t>
             </w:r>
-            <w:proofErr w:type="spellStart"/>
             <w:r>
               <w:rPr>
                 <w:rFonts w:hint="eastAsia"/>
@@ -1321,7 +1197,6 @@
               </w:rPr>
               <w:t>init</w:t>
             </w:r>
-            <w:proofErr w:type="spellEnd"/>
             <w:r>
               <w:rPr>
                 <w:rFonts w:hint="eastAsia"/>
@@ -1330,7 +1205,6 @@
               </w:rPr>
               <w:t>部分”，同时把退出相关代码放在</w:t>
             </w:r>
-            <w:proofErr w:type="spellStart"/>
             <w:r>
               <w:rPr>
                 <w:rFonts w:hint="eastAsia"/>
@@ -1339,7 +1213,6 @@
               </w:rPr>
               <w:t>vuser_end</w:t>
             </w:r>
-            <w:proofErr w:type="spellEnd"/>
             <w:r>
               <w:rPr>
                 <w:rFonts w:hint="eastAsia"/>
@@ -1348,23 +1221,13 @@
               </w:rPr>
               <w:t>中，并利用</w:t>
             </w:r>
-            <w:proofErr w:type="spellStart"/>
-            <w:r>
-              <w:rPr>
-                <w:rFonts w:hint="eastAsia"/>
-                <w:bCs/>
-                <w:sz w:val="24"/>
-              </w:rPr>
-              <w:t>lr_output_message</w:t>
-            </w:r>
-            <w:proofErr w:type="spellEnd"/>
-            <w:r>
-              <w:rPr>
-                <w:rFonts w:hint="eastAsia"/>
-                <w:bCs/>
-                <w:sz w:val="24"/>
-              </w:rPr>
-              <w:t>()</w:t>
+            <w:r>
+              <w:rPr>
+                <w:rFonts w:hint="eastAsia"/>
+                <w:bCs/>
+                <w:sz w:val="24"/>
+              </w:rPr>
+              <w:t>lr_output_message()</w:t>
             </w:r>
             <w:r>
               <w:rPr>
@@ -1394,7 +1257,6 @@
           <w:p>
             <w:pPr>
               <w:rPr>
-                <w:rFonts w:hint="eastAsia"/>
                 <w:bCs/>
                 <w:sz w:val="24"/>
               </w:rPr>
@@ -1475,7 +1337,6 @@
           <w:p>
             <w:pPr>
               <w:rPr>
-                <w:rFonts w:hint="eastAsia"/>
                 <w:bCs/>
                 <w:sz w:val="24"/>
               </w:rPr>
@@ -1488,7 +1349,6 @@
               </w:rPr>
               <w:t>⑤保存脚本，关闭日志，回放脚本并查看结果是否成功订阅机票。即一名为</w:t>
             </w:r>
-            <w:proofErr w:type="spellStart"/>
             <w:r>
               <w:rPr>
                 <w:rFonts w:hint="eastAsia"/>
@@ -1497,7 +1357,6 @@
               </w:rPr>
               <w:t>jojo</w:t>
             </w:r>
-            <w:proofErr w:type="spellEnd"/>
             <w:r>
               <w:rPr>
                 <w:rFonts w:hint="eastAsia"/>
@@ -1526,7 +1385,6 @@
           <w:p>
             <w:pPr>
               <w:rPr>
-                <w:rFonts w:hint="eastAsia"/>
                 <w:bCs/>
                 <w:sz w:val="24"/>
               </w:rPr>
@@ -1539,7 +1397,6 @@
               </w:rPr>
               <w:t>这里是</w:t>
             </w:r>
-            <w:proofErr w:type="spellStart"/>
             <w:r>
               <w:rPr>
                 <w:rFonts w:hint="eastAsia"/>
@@ -1548,7 +1405,6 @@
               </w:rPr>
               <w:t>init</w:t>
             </w:r>
-            <w:proofErr w:type="spellEnd"/>
             <w:r>
               <w:rPr>
                 <w:rFonts w:hint="eastAsia"/>
@@ -1561,7 +1417,6 @@
           <w:p>
             <w:pPr>
               <w:rPr>
-                <w:rFonts w:hint="eastAsia"/>
                 <w:bCs/>
                 <w:sz w:val="24"/>
               </w:rPr>
@@ -1603,7 +1458,6 @@
           <w:p>
             <w:pPr>
               <w:rPr>
-                <w:rFonts w:hint="eastAsia"/>
                 <w:bCs/>
                 <w:sz w:val="24"/>
               </w:rPr>
@@ -1644,7 +1498,6 @@
           <w:p>
             <w:pPr>
               <w:rPr>
-                <w:rFonts w:hint="eastAsia"/>
                 <w:bCs/>
                 <w:sz w:val="24"/>
               </w:rPr>
@@ -1685,7 +1538,6 @@
           <w:p>
             <w:pPr>
               <w:rPr>
-                <w:rFonts w:hint="eastAsia"/>
                 <w:bCs/>
                 <w:sz w:val="24"/>
               </w:rPr>
@@ -1726,7 +1578,6 @@
           <w:p>
             <w:pPr>
               <w:rPr>
-                <w:rFonts w:hint="eastAsia"/>
                 <w:bCs/>
                 <w:sz w:val="24"/>
               </w:rPr>
@@ -1834,7 +1685,6 @@
             <w:pPr>
               <w:jc w:val="center"/>
               <w:rPr>
-                <w:rFonts w:hint="eastAsia"/>
                 <w:sz w:val="24"/>
                 <w:lang w:val="zh-CN"/>
               </w:rPr>
@@ -1884,7 +1734,6 @@
             <w:pPr>
               <w:jc w:val="left"/>
               <w:rPr>
-                <w:rFonts w:hint="eastAsia"/>
                 <w:sz w:val="24"/>
                 <w:lang w:val="zh-CN"/>
               </w:rPr>
@@ -1910,7 +1759,6 @@
             <w:pPr>
               <w:jc w:val="center"/>
               <w:rPr>
-                <w:rFonts w:hint="eastAsia"/>
                 <w:sz w:val="24"/>
                 <w:lang w:val="zh-CN"/>
               </w:rPr>
@@ -1961,7 +1809,6 @@
             <w:pPr>
               <w:jc w:val="center"/>
               <w:rPr>
-                <w:rFonts w:hint="eastAsia"/>
                 <w:sz w:val="24"/>
                 <w:lang w:val="zh-CN"/>
               </w:rPr>
@@ -2011,7 +1858,6 @@
             <w:pPr>
               <w:jc w:val="left"/>
               <w:rPr>
-                <w:rFonts w:hint="eastAsia"/>
                 <w:sz w:val="24"/>
                 <w:lang w:val="zh-CN"/>
               </w:rPr>
@@ -2037,7 +1883,6 @@
             <w:pPr>
               <w:jc w:val="center"/>
               <w:rPr>
-                <w:rFonts w:hint="eastAsia"/>
                 <w:sz w:val="24"/>
                 <w:lang w:val="zh-CN"/>
               </w:rPr>
@@ -2088,7 +1933,6 @@
             <w:pPr>
               <w:jc w:val="left"/>
               <w:rPr>
-                <w:rFonts w:hint="eastAsia"/>
                 <w:sz w:val="24"/>
                 <w:lang w:val="zh-CN"/>
               </w:rPr>
@@ -2114,7 +1958,6 @@
             <w:pPr>
               <w:jc w:val="left"/>
               <w:rPr>
-                <w:rFonts w:hint="eastAsia"/>
                 <w:sz w:val="24"/>
                 <w:lang w:val="zh-CN"/>
               </w:rPr>
@@ -2164,6 +2007,7 @@
             <w:pPr>
               <w:jc w:val="left"/>
               <w:rPr>
+                <w:rFonts w:hint="eastAsia"/>
                 <w:sz w:val="24"/>
                 <w:lang w:val="zh-CN"/>
               </w:rPr>
@@ -2209,8 +2053,208 @@
                 </wp:inline>
               </w:drawing>
             </w:r>
-            <w:bookmarkStart w:id="0" w:name="_GoBack"/>
-            <w:bookmarkEnd w:id="0"/>
+          </w:p>
+          <w:p>
+            <w:pPr>
+              <w:jc w:val="left"/>
+              <w:rPr>
+                <w:rFonts w:hint="eastAsia"/>
+                <w:sz w:val="24"/>
+                <w:lang w:val="zh-CN"/>
+              </w:rPr>
+            </w:pPr>
+            <w:r>
+              <w:rPr>
+                <w:rFonts w:hint="eastAsia"/>
+                <w:sz w:val="24"/>
+                <w:lang w:val="zh-CN"/>
+              </w:rPr>
+              <w:t>5.</w:t>
+            </w:r>
+            <w:r>
+              <w:rPr>
+                <w:rFonts w:hint="eastAsia"/>
+                <w:sz w:val="24"/>
+                <w:lang w:val="zh-CN"/>
+              </w:rPr>
+              <w:t>修改脚本，在订票之前插入文本检查函数如下</w:t>
+            </w:r>
+          </w:p>
+          <w:p>
+            <w:pPr>
+              <w:jc w:val="center"/>
+              <w:rPr>
+                <w:rFonts w:hint="eastAsia"/>
+                <w:sz w:val="24"/>
+                <w:lang w:val="zh-CN"/>
+              </w:rPr>
+            </w:pPr>
+            <w:r>
+              <w:rPr>
+                <w:noProof/>
+              </w:rPr>
+              <w:drawing>
+                <wp:inline distT="0" distB="0" distL="0" distR="0" wp14:anchorId="539FC4D6" wp14:editId="43A2061C">
+                  <wp:extent cx="5486400" cy="1648460"/>
+                  <wp:effectExtent l="0" t="0" r="0" b="8890"/>
+                  <wp:docPr id="6" name="图片 6"/>
+                  <wp:cNvGraphicFramePr>
+                    <a:graphicFrameLocks xmlns:a="http://schemas.openxmlformats.org/drawingml/2006/main" noChangeAspect="1"/>
+                  </wp:cNvGraphicFramePr>
+                  <a:graphic xmlns:a="http://schemas.openxmlformats.org/drawingml/2006/main">
+                    <a:graphicData uri="http://schemas.openxmlformats.org/drawingml/2006/picture">
+                      <pic:pic xmlns:pic="http://schemas.openxmlformats.org/drawingml/2006/picture">
+                        <pic:nvPicPr>
+                          <pic:cNvPr id="0" name=""/>
+                          <pic:cNvPicPr/>
+                        </pic:nvPicPr>
+                        <pic:blipFill>
+                          <a:blip r:embed="rId14"/>
+                          <a:stretch>
+                            <a:fillRect/>
+                          </a:stretch>
+                        </pic:blipFill>
+                        <pic:spPr>
+                          <a:xfrm>
+                            <a:off x="0" y="0"/>
+                            <a:ext cx="5486400" cy="1648460"/>
+                          </a:xfrm>
+                          <a:prstGeom prst="rect">
+                            <a:avLst/>
+                          </a:prstGeom>
+                        </pic:spPr>
+                      </pic:pic>
+                    </a:graphicData>
+                  </a:graphic>
+                </wp:inline>
+              </w:drawing>
+            </w:r>
+          </w:p>
+          <w:p>
+            <w:pPr>
+              <w:jc w:val="left"/>
+              <w:rPr>
+                <w:rFonts w:hint="eastAsia"/>
+                <w:sz w:val="24"/>
+                <w:lang w:val="zh-CN"/>
+              </w:rPr>
+            </w:pPr>
+            <w:r>
+              <w:rPr>
+                <w:rFonts w:hint="eastAsia"/>
+                <w:sz w:val="24"/>
+                <w:lang w:val="zh-CN"/>
+              </w:rPr>
+              <w:t>6.</w:t>
+            </w:r>
+            <w:r>
+              <w:rPr>
+                <w:rFonts w:hint="eastAsia"/>
+                <w:sz w:val="24"/>
+                <w:lang w:val="zh-CN"/>
+              </w:rPr>
+              <w:t>保存脚本，回放查看运行结果</w:t>
+            </w:r>
+          </w:p>
+          <w:p>
+            <w:pPr>
+              <w:jc w:val="center"/>
+              <w:rPr>
+                <w:rFonts w:hint="eastAsia"/>
+                <w:sz w:val="24"/>
+                <w:lang w:val="zh-CN"/>
+              </w:rPr>
+            </w:pPr>
+            <w:r>
+              <w:rPr>
+                <w:noProof/>
+              </w:rPr>
+              <w:lastRenderedPageBreak/>
+              <w:drawing>
+                <wp:inline distT="0" distB="0" distL="0" distR="0" wp14:anchorId="17882D10" wp14:editId="5E357A74">
+                  <wp:extent cx="4691742" cy="4621322"/>
+                  <wp:effectExtent l="0" t="0" r="0" b="8255"/>
+                  <wp:docPr id="7" name="图片 7"/>
+                  <wp:cNvGraphicFramePr>
+                    <a:graphicFrameLocks xmlns:a="http://schemas.openxmlformats.org/drawingml/2006/main" noChangeAspect="1"/>
+                  </wp:cNvGraphicFramePr>
+                  <a:graphic xmlns:a="http://schemas.openxmlformats.org/drawingml/2006/main">
+                    <a:graphicData uri="http://schemas.openxmlformats.org/drawingml/2006/picture">
+                      <pic:pic xmlns:pic="http://schemas.openxmlformats.org/drawingml/2006/picture">
+                        <pic:nvPicPr>
+                          <pic:cNvPr id="0" name=""/>
+                          <pic:cNvPicPr/>
+                        </pic:nvPicPr>
+                        <pic:blipFill>
+                          <a:blip r:embed="rId15"/>
+                          <a:stretch>
+                            <a:fillRect/>
+                          </a:stretch>
+                        </pic:blipFill>
+                        <pic:spPr>
+                          <a:xfrm>
+                            <a:off x="0" y="0"/>
+                            <a:ext cx="4687860" cy="4617498"/>
+                          </a:xfrm>
+                          <a:prstGeom prst="rect">
+                            <a:avLst/>
+                          </a:prstGeom>
+                        </pic:spPr>
+                      </pic:pic>
+                    </a:graphicData>
+                  </a:graphic>
+                </wp:inline>
+              </w:drawing>
+            </w:r>
+          </w:p>
+          <w:p>
+            <w:pPr>
+              <w:jc w:val="center"/>
+              <w:rPr>
+                <w:sz w:val="24"/>
+                <w:lang w:val="zh-CN"/>
+              </w:rPr>
+            </w:pPr>
+            <w:r>
+              <w:rPr>
+                <w:noProof/>
+              </w:rPr>
+              <w:drawing>
+                <wp:inline distT="0" distB="0" distL="0" distR="0" wp14:anchorId="417EC825" wp14:editId="38D1A5E4">
+                  <wp:extent cx="4748981" cy="4086651"/>
+                  <wp:effectExtent l="0" t="0" r="0" b="9525"/>
+                  <wp:docPr id="9" name="图片 9"/>
+                  <wp:cNvGraphicFramePr>
+                    <a:graphicFrameLocks xmlns:a="http://schemas.openxmlformats.org/drawingml/2006/main" noChangeAspect="1"/>
+                  </wp:cNvGraphicFramePr>
+                  <a:graphic xmlns:a="http://schemas.openxmlformats.org/drawingml/2006/main">
+                    <a:graphicData uri="http://schemas.openxmlformats.org/drawingml/2006/picture">
+                      <pic:pic xmlns:pic="http://schemas.openxmlformats.org/drawingml/2006/picture">
+                        <pic:nvPicPr>
+                          <pic:cNvPr id="0" name=""/>
+                          <pic:cNvPicPr/>
+                        </pic:nvPicPr>
+                        <pic:blipFill>
+                          <a:blip r:embed="rId16"/>
+                          <a:stretch>
+                            <a:fillRect/>
+                          </a:stretch>
+                        </pic:blipFill>
+                        <pic:spPr>
+                          <a:xfrm>
+                            <a:off x="0" y="0"/>
+                            <a:ext cx="4756596" cy="4093204"/>
+                          </a:xfrm>
+                          <a:prstGeom prst="rect">
+                            <a:avLst/>
+                          </a:prstGeom>
+                        </pic:spPr>
+                      </pic:pic>
+                    </a:graphicData>
+                  </a:graphic>
+                </wp:inline>
+              </w:drawing>
+            </w:r>
           </w:p>
         </w:tc>
       </w:tr>
@@ -2250,6 +2294,176 @@
                 <w:sz w:val="24"/>
               </w:rPr>
             </w:pPr>
+            <w:r>
+              <w:rPr>
+                <w:rFonts w:hint="eastAsia"/>
+                <w:bCs/>
+                <w:sz w:val="24"/>
+              </w:rPr>
+              <w:t>在这个实验中，我使用了</w:t>
+            </w:r>
+            <w:r>
+              <w:rPr>
+                <w:rFonts w:hint="eastAsia"/>
+                <w:bCs/>
+                <w:sz w:val="24"/>
+              </w:rPr>
+              <w:t>LoadRunner</w:t>
+            </w:r>
+            <w:r>
+              <w:rPr>
+                <w:rFonts w:hint="eastAsia"/>
+                <w:bCs/>
+                <w:sz w:val="24"/>
+              </w:rPr>
+              <w:t>来录制订票脚本，并且添加了文本检查点以确保应用程序在运行时正常工作。</w:t>
+            </w:r>
+          </w:p>
+          <w:p>
+            <w:pPr>
+              <w:rPr>
+                <w:bCs/>
+                <w:sz w:val="24"/>
+              </w:rPr>
+            </w:pPr>
+            <w:r>
+              <w:rPr>
+                <w:rFonts w:hint="eastAsia"/>
+                <w:bCs/>
+                <w:sz w:val="24"/>
+              </w:rPr>
+              <w:t>首先，我打开了</w:t>
+            </w:r>
+            <w:r>
+              <w:rPr>
+                <w:rFonts w:hint="eastAsia"/>
+                <w:bCs/>
+                <w:sz w:val="24"/>
+              </w:rPr>
+              <w:t>LoadRunner</w:t>
+            </w:r>
+            <w:r>
+              <w:rPr>
+                <w:rFonts w:hint="eastAsia"/>
+                <w:bCs/>
+                <w:sz w:val="24"/>
+              </w:rPr>
+              <w:t>的录制器，并选择了我的浏览器作为目标应用程序，然后开始录制脚本。</w:t>
+            </w:r>
+          </w:p>
+          <w:p>
+            <w:pPr>
+              <w:rPr>
+                <w:bCs/>
+                <w:sz w:val="24"/>
+              </w:rPr>
+            </w:pPr>
+            <w:r>
+              <w:rPr>
+                <w:rFonts w:hint="eastAsia"/>
+                <w:bCs/>
+                <w:sz w:val="24"/>
+              </w:rPr>
+              <w:t>在录制脚本的过程中，我模拟了一次用户订票的过程。这包括了浏览网站、搜索航班</w:t>
+            </w:r>
+            <w:r>
+              <w:rPr>
+                <w:rFonts w:hint="eastAsia"/>
+                <w:bCs/>
+                <w:sz w:val="24"/>
+              </w:rPr>
+              <w:t>、订票</w:t>
+            </w:r>
+            <w:r>
+              <w:rPr>
+                <w:rFonts w:hint="eastAsia"/>
+                <w:bCs/>
+                <w:sz w:val="24"/>
+              </w:rPr>
+              <w:t>等一系列步骤。</w:t>
+            </w:r>
+          </w:p>
+          <w:p>
+            <w:pPr>
+              <w:rPr>
+                <w:bCs/>
+                <w:sz w:val="24"/>
+              </w:rPr>
+            </w:pPr>
+            <w:r>
+              <w:rPr>
+                <w:rFonts w:hint="eastAsia"/>
+                <w:bCs/>
+                <w:sz w:val="24"/>
+              </w:rPr>
+              <w:t>在录制脚本后，我使用</w:t>
+            </w:r>
+            <w:r>
+              <w:rPr>
+                <w:rFonts w:hint="eastAsia"/>
+                <w:bCs/>
+                <w:sz w:val="24"/>
+              </w:rPr>
+              <w:t>LoadRunner</w:t>
+            </w:r>
+            <w:r>
+              <w:rPr>
+                <w:rFonts w:hint="eastAsia"/>
+                <w:bCs/>
+                <w:sz w:val="24"/>
+              </w:rPr>
+              <w:t>的脚本编辑器添加了文本检查点。这个检查点会比较应用程序返回的文本和我预先定义的标准文本。如果这两个文本不匹配，那么脚本会停止运行并报告错误。</w:t>
+            </w:r>
+          </w:p>
+          <w:p>
+            <w:pPr>
+              <w:rPr>
+                <w:bCs/>
+                <w:sz w:val="24"/>
+              </w:rPr>
+            </w:pPr>
+            <w:r>
+              <w:rPr>
+                <w:rFonts w:hint="eastAsia"/>
+                <w:bCs/>
+                <w:sz w:val="24"/>
+              </w:rPr>
+              <w:t>接下来，我运行了我的脚本，以确保它在正常情况下能够正确运行。我发现文本检查点确保了应用程序的正确性，并且脚本能够按照预期的方式运行。</w:t>
+            </w:r>
+            <w:bookmarkStart w:id="0" w:name="_GoBack"/>
+            <w:bookmarkEnd w:id="0"/>
+          </w:p>
+          <w:p>
+            <w:pPr>
+              <w:rPr>
+                <w:bCs/>
+                <w:sz w:val="24"/>
+              </w:rPr>
+            </w:pPr>
+            <w:r>
+              <w:rPr>
+                <w:rFonts w:hint="eastAsia"/>
+                <w:bCs/>
+                <w:sz w:val="24"/>
+              </w:rPr>
+              <w:t>总的来说，这个实验让我学会了如何使用</w:t>
+            </w:r>
+            <w:r>
+              <w:rPr>
+                <w:rFonts w:hint="eastAsia"/>
+                <w:bCs/>
+                <w:sz w:val="24"/>
+              </w:rPr>
+              <w:t>LoadRunner</w:t>
+            </w:r>
+            <w:r>
+              <w:rPr>
+                <w:rFonts w:hint="eastAsia"/>
+                <w:bCs/>
+                <w:sz w:val="24"/>
+              </w:rPr>
+              <w:t>录制脚本和添加文本检查点。这些技能对于我的职业发展非常有用。</w:t>
+            </w:r>
           </w:p>
         </w:tc>
       </w:tr>
